--- a/Theory/Conferences/CSP-2018/Тезисы_CSP-2018.docx
+++ b/Theory/Conferences/CSP-2018/Тезисы_CSP-2018.docx
@@ -16,7 +16,7 @@
           <w:rFonts w:ascii="Times New Roman" w:hAnsi="Times New Roman"/>
           <w:b/>
         </w:rPr>
-        <w:t>АНАЛИЗ БИФУРКАЦИЙ</w:t>
+        <w:t>БИФУРКАЦИИ</w:t>
       </w:r>
       <w:r>
         <w:rPr>
@@ -37,44 +37,42 @@
           <w:rFonts w:ascii="Times New Roman" w:hAnsi="Times New Roman"/>
           <w:b/>
         </w:rPr>
-        <w:t xml:space="preserve"> В ОДНОЙ КРАЕВОЙ ЗАДАЧЕ С </w:t>
+        <w:t xml:space="preserve"> ОДНОЙ КРАЕВОЙ ЗАДАЧИ</w:t>
       </w:r>
       <w:r>
         <w:rPr>
           <w:rFonts w:ascii="Times New Roman" w:hAnsi="Times New Roman"/>
           <w:b/>
         </w:rPr>
-        <w:t>ЛИНЕЙНЫМ</w:t>
+        <w:t xml:space="preserve"> </w:t>
       </w:r>
       <w:r>
         <w:rPr>
           <w:rFonts w:ascii="Times New Roman" w:hAnsi="Times New Roman"/>
           <w:b/>
         </w:rPr>
-        <w:t xml:space="preserve"> ОТКЛОНЕНИЕМ В </w:t>
-      </w:r>
-      <w:proofErr w:type="gramStart"/>
+        <w:br/>
+      </w:r>
       <w:r>
         <w:rPr>
           <w:rFonts w:ascii="Times New Roman" w:hAnsi="Times New Roman"/>
           <w:b/>
         </w:rPr>
-        <w:t>КРАЕВО</w:t>
+        <w:t xml:space="preserve">С </w:t>
       </w:r>
       <w:r>
         <w:rPr>
           <w:rFonts w:ascii="Times New Roman" w:hAnsi="Times New Roman"/>
           <w:b/>
         </w:rPr>
-        <w:t>М</w:t>
-      </w:r>
-      <w:proofErr w:type="gramEnd"/>
+        <w:t>ОТКЛОНЕНИЕМ В КРАЕВО</w:t>
+      </w:r>
       <w:r>
         <w:rPr>
           <w:rFonts w:ascii="Times New Roman" w:hAnsi="Times New Roman"/>
           <w:b/>
         </w:rPr>
-        <w:t xml:space="preserve"> УСЛОВИЕМ</w:t>
+        <w:t>М УСЛОВИЕМ</w:t>
       </w:r>
     </w:p>
     <w:p>
@@ -86,6 +84,20 @@
           <w:b/>
         </w:rPr>
       </w:pPr>
+      <w:r>
+        <w:rPr>
+          <w:rFonts w:ascii="Times New Roman" w:hAnsi="Times New Roman"/>
+          <w:b/>
+        </w:rPr>
+        <w:t>Ивановский Л.И</w:t>
+      </w:r>
+      <w:r>
+        <w:rPr>
+          <w:rFonts w:ascii="Times New Roman" w:hAnsi="Times New Roman"/>
+          <w:b/>
+        </w:rPr>
+        <w:t>.</w:t>
+      </w:r>
     </w:p>
     <w:p>
       <w:pPr>
@@ -93,22 +105,15 @@
         <w:jc w:val="center"/>
         <w:rPr>
           <w:rFonts w:ascii="Times New Roman" w:hAnsi="Times New Roman"/>
-          <w:b/>
-        </w:rPr>
-      </w:pPr>
-      <w:r>
-        <w:rPr>
-          <w:rFonts w:ascii="Times New Roman" w:hAnsi="Times New Roman"/>
-          <w:b/>
-        </w:rPr>
-        <w:t>Ивановский Л.И</w:t>
-      </w:r>
-      <w:r>
-        <w:rPr>
-          <w:rFonts w:ascii="Times New Roman" w:hAnsi="Times New Roman"/>
-          <w:b/>
-        </w:rPr>
-        <w:t>.</w:t>
+          <w:i/>
+        </w:rPr>
+      </w:pPr>
+      <w:r>
+        <w:rPr>
+          <w:rFonts w:ascii="Times New Roman" w:hAnsi="Times New Roman"/>
+          <w:i/>
+        </w:rPr>
+        <w:t>Ярославский государственный университет им. П.Г. Демидова</w:t>
       </w:r>
     </w:p>
     <w:p>
@@ -117,9 +122,16 @@
         <w:jc w:val="center"/>
         <w:rPr>
           <w:rFonts w:ascii="Times New Roman" w:hAnsi="Times New Roman"/>
-          <w:b/>
-        </w:rPr>
-      </w:pPr>
+          <w:i/>
+        </w:rPr>
+      </w:pPr>
+      <w:r>
+        <w:rPr>
+          <w:rFonts w:ascii="Times New Roman" w:hAnsi="Times New Roman"/>
+          <w:i/>
+        </w:rPr>
+        <w:t>ЯрГУ им. П.Г. Демидова</w:t>
+      </w:r>
     </w:p>
     <w:p>
       <w:pPr>
@@ -127,59 +139,6 @@
         <w:jc w:val="center"/>
         <w:rPr>
           <w:rFonts w:ascii="Times New Roman" w:hAnsi="Times New Roman"/>
-          <w:i/>
-        </w:rPr>
-      </w:pPr>
-      <w:r>
-        <w:rPr>
-          <w:rFonts w:ascii="Times New Roman" w:hAnsi="Times New Roman"/>
-          <w:i/>
-        </w:rPr>
-        <w:t>Ярославский государственный университет им. П.Г. Демидова</w:t>
-      </w:r>
-    </w:p>
-    <w:p>
-      <w:pPr>
-        <w:spacing w:after="0" w:line="240" w:lineRule="auto"/>
-        <w:jc w:val="center"/>
-        <w:rPr>
-          <w:rFonts w:ascii="Times New Roman" w:hAnsi="Times New Roman"/>
-          <w:i/>
-        </w:rPr>
-      </w:pPr>
-      <w:proofErr w:type="spellStart"/>
-      <w:r>
-        <w:rPr>
-          <w:rFonts w:ascii="Times New Roman" w:hAnsi="Times New Roman"/>
-          <w:i/>
-        </w:rPr>
-        <w:t>ЯрГУ</w:t>
-      </w:r>
-      <w:proofErr w:type="spellEnd"/>
-      <w:r>
-        <w:rPr>
-          <w:rFonts w:ascii="Times New Roman" w:hAnsi="Times New Roman"/>
-          <w:i/>
-        </w:rPr>
-        <w:t xml:space="preserve"> им. П.Г. Демидова</w:t>
-      </w:r>
-    </w:p>
-    <w:p>
-      <w:pPr>
-        <w:spacing w:after="0" w:line="240" w:lineRule="auto"/>
-        <w:jc w:val="center"/>
-        <w:rPr>
-          <w:rFonts w:ascii="Times New Roman" w:hAnsi="Times New Roman"/>
-          <w:i/>
-        </w:rPr>
-      </w:pPr>
-    </w:p>
-    <w:p>
-      <w:pPr>
-        <w:spacing w:after="0" w:line="240" w:lineRule="auto"/>
-        <w:jc w:val="center"/>
-        <w:rPr>
-          <w:rFonts w:ascii="Times New Roman" w:hAnsi="Times New Roman"/>
         </w:rPr>
       </w:pPr>
       <w:r>
@@ -208,15 +167,6 @@
         </w:rPr>
         <w:t xml:space="preserve">нформатики и вычислительной техники Ярославского государственного университета им. П.Г. Демидова, лаборант-исследователь ОПСИ НЦЧ РАН. </w:t>
       </w:r>
-    </w:p>
-    <w:p>
-      <w:pPr>
-        <w:spacing w:after="0" w:line="240" w:lineRule="auto"/>
-        <w:jc w:val="center"/>
-        <w:rPr>
-          <w:rFonts w:ascii="Times New Roman" w:hAnsi="Times New Roman"/>
-        </w:rPr>
-      </w:pPr>
     </w:p>
     <w:p>
       <w:pPr>
@@ -432,7 +382,6 @@
             <m:r>
               <w:rPr>
                 <w:rFonts w:ascii="Cambria Math" w:hAnsi="Times New Roman"/>
-                <w:lang w:val="en-US"/>
               </w:rPr>
               <m:t>3</m:t>
             </m:r>
@@ -1256,27 +1205,13 @@
         <w:rPr>
           <w:rFonts w:ascii="Times New Roman" w:hAnsi="Times New Roman"/>
         </w:rPr>
-        <w:t xml:space="preserve">При этом краевые условия заменяются </w:t>
-      </w:r>
-      <w:proofErr w:type="gramStart"/>
-      <w:r>
-        <w:rPr>
-          <w:rFonts w:ascii="Times New Roman" w:hAnsi="Times New Roman"/>
-        </w:rPr>
-        <w:t>на</w:t>
-      </w:r>
-      <w:proofErr w:type="gramEnd"/>
-      <w:r>
-        <w:rPr>
-          <w:rFonts w:ascii="Times New Roman" w:hAnsi="Times New Roman"/>
-        </w:rPr>
-        <w:t xml:space="preserve"> </w:t>
+        <w:t xml:space="preserve">При этом краевые условия заменяются на </w:t>
       </w:r>
     </w:p>
     <w:p>
       <w:pPr>
         <w:spacing w:after="0" w:line="240" w:lineRule="auto"/>
-        <w:jc w:val="center"/>
+        <w:jc w:val="right"/>
         <w:rPr>
           <w:rFonts w:ascii="Times New Roman" w:hAnsi="Times New Roman"/>
         </w:rPr>
@@ -1347,6 +1282,50 @@
           <w:rFonts w:ascii="Times New Roman" w:hAnsi="Times New Roman"/>
         </w:rPr>
         <w:t>,</w:t>
+      </w:r>
+      <w:r>
+        <w:rPr>
+          <w:rFonts w:ascii="Times New Roman" w:hAnsi="Times New Roman"/>
+        </w:rPr>
+        <w:tab/>
+      </w:r>
+      <w:r>
+        <w:rPr>
+          <w:rFonts w:ascii="Times New Roman" w:hAnsi="Times New Roman"/>
+        </w:rPr>
+        <w:tab/>
+      </w:r>
+      <w:r>
+        <w:rPr>
+          <w:rFonts w:ascii="Times New Roman" w:hAnsi="Times New Roman"/>
+          <w:lang w:val="en-US"/>
+        </w:rPr>
+        <w:tab/>
+      </w:r>
+      <w:r>
+        <w:rPr>
+          <w:rFonts w:ascii="Times New Roman" w:hAnsi="Times New Roman"/>
+        </w:rPr>
+        <w:tab/>
+      </w:r>
+      <w:r>
+        <w:rPr>
+          <w:rFonts w:ascii="Times New Roman" w:hAnsi="Times New Roman"/>
+        </w:rPr>
+        <w:tab/>
+      </w:r>
+      <w:r>
+        <w:rPr>
+          <w:rFonts w:ascii="Times New Roman" w:hAnsi="Times New Roman"/>
+          <w:lang w:val="en-US"/>
+        </w:rPr>
+        <w:tab/>
+      </w:r>
+      <w:r>
+        <w:rPr>
+          <w:rFonts w:ascii="Times New Roman" w:hAnsi="Times New Roman"/>
+        </w:rPr>
+        <w:t>(4)</w:t>
       </w:r>
     </w:p>
     <w:p>
@@ -1605,7 +1584,19 @@
         <w:rPr>
           <w:rFonts w:ascii="Times New Roman" w:hAnsi="Times New Roman"/>
         </w:rPr>
-        <w:t xml:space="preserve"> в задаче (1)</w:t>
+        <w:t xml:space="preserve"> в </w:t>
+      </w:r>
+      <w:r>
+        <w:rPr>
+          <w:rFonts w:ascii="Times New Roman" w:hAnsi="Times New Roman"/>
+        </w:rPr>
+        <w:t>краевых условиях (2</w:t>
+      </w:r>
+      <w:r>
+        <w:rPr>
+          <w:rFonts w:ascii="Times New Roman" w:hAnsi="Times New Roman"/>
+        </w:rPr>
+        <w:t>)</w:t>
       </w:r>
       <w:r>
         <w:rPr>
@@ -1627,13 +1618,7 @@
         <w:rPr>
           <w:rFonts w:ascii="Times New Roman" w:hAnsi="Times New Roman"/>
         </w:rPr>
-        <w:t>Особый</w:t>
-      </w:r>
-      <w:r>
-        <w:rPr>
-          <w:rFonts w:ascii="Times New Roman" w:hAnsi="Times New Roman"/>
-        </w:rPr>
-        <w:t xml:space="preserve"> интерес</w:t>
+        <w:t>Наша задача состояла в поиске</w:t>
       </w:r>
       <w:r>
         <w:rPr>
@@ -1645,121 +1630,13 @@
         <w:rPr>
           <w:rFonts w:ascii="Times New Roman" w:hAnsi="Times New Roman"/>
         </w:rPr>
-        <w:t>представляет собой</w:t>
-      </w:r>
-      <w:r>
-        <w:rPr>
-          <w:rFonts w:ascii="Times New Roman" w:hAnsi="Times New Roman"/>
-        </w:rPr>
-        <w:t xml:space="preserve"> </w:t>
-      </w:r>
-      <w:r>
-        <w:rPr>
-          <w:rFonts w:ascii="Times New Roman" w:hAnsi="Times New Roman"/>
-        </w:rPr>
-        <w:t>проблема</w:t>
-      </w:r>
-      <w:r>
-        <w:rPr>
-          <w:rFonts w:ascii="Times New Roman" w:hAnsi="Times New Roman"/>
-        </w:rPr>
-        <w:t xml:space="preserve"> колебательной потери устойчивости </w:t>
-      </w:r>
-      <w:r>
-        <w:rPr>
-          <w:rFonts w:ascii="Times New Roman" w:hAnsi="Times New Roman"/>
-        </w:rPr>
-        <w:t xml:space="preserve">нулевого состояния равновесия </w:t>
-      </w:r>
-      <w:r>
-        <w:rPr>
-          <w:rFonts w:ascii="Times New Roman" w:hAnsi="Times New Roman"/>
-        </w:rPr>
-        <w:t xml:space="preserve">краевой </w:t>
-      </w:r>
-      <w:r>
-        <w:rPr>
-          <w:rFonts w:ascii="Times New Roman" w:hAnsi="Times New Roman"/>
-        </w:rPr>
-        <w:t>задачи</w:t>
-      </w:r>
-      <w:r>
-        <w:rPr>
-          <w:rFonts w:ascii="Times New Roman" w:hAnsi="Times New Roman"/>
-        </w:rPr>
-        <w:t xml:space="preserve"> (1</w:t>
-      </w:r>
-      <w:r>
-        <w:rPr>
-          <w:rFonts w:ascii="Times New Roman" w:hAnsi="Times New Roman"/>
-        </w:rPr>
-        <w:t>)</w:t>
-      </w:r>
-      <w:r>
-        <w:rPr>
-          <w:rFonts w:ascii="Times New Roman" w:hAnsi="Times New Roman"/>
-        </w:rPr>
-        <w:t>, (2)</w:t>
-      </w:r>
-      <w:r>
-        <w:rPr>
-          <w:rFonts w:ascii="Times New Roman" w:hAnsi="Times New Roman"/>
-        </w:rPr>
-        <w:t>.</w:t>
-      </w:r>
-      <w:r>
-        <w:rPr>
-          <w:rFonts w:ascii="Times New Roman" w:hAnsi="Times New Roman"/>
-        </w:rPr>
-        <w:t xml:space="preserve"> </w:t>
-      </w:r>
-      <w:r>
-        <w:rPr>
-          <w:rFonts w:ascii="Times New Roman" w:hAnsi="Times New Roman"/>
-        </w:rPr>
-        <w:t xml:space="preserve">Это происходит </w:t>
-      </w:r>
-      <w:r>
-        <w:rPr>
-          <w:rFonts w:ascii="Times New Roman" w:hAnsi="Times New Roman"/>
-        </w:rPr>
-        <w:t xml:space="preserve">в том случае, если все собственные числа </w:t>
-      </w:r>
-      <w:r>
-        <w:rPr>
-          <w:rFonts w:ascii="Times New Roman" w:hAnsi="Times New Roman"/>
-        </w:rPr>
-        <w:t xml:space="preserve">линеаризованного дифференциального уравнения (1) </w:t>
-      </w:r>
-      <w:r>
-        <w:rPr>
-          <w:rFonts w:ascii="Times New Roman" w:hAnsi="Times New Roman"/>
-        </w:rPr>
-        <w:t>лежат в левой комплексной полуплоскости, а одна из пар находится на мнимой оси.</w:t>
-      </w:r>
-      <w:r>
-        <w:rPr>
-          <w:rFonts w:ascii="Times New Roman" w:hAnsi="Times New Roman"/>
-        </w:rPr>
-        <w:t xml:space="preserve"> Наша задача состояла в поиске</w:t>
-      </w:r>
-      <w:r>
-        <w:rPr>
-          <w:rFonts w:ascii="Times New Roman" w:hAnsi="Times New Roman"/>
-        </w:rPr>
-        <w:t xml:space="preserve"> критически</w:t>
-      </w:r>
-      <w:r>
-        <w:rPr>
-          <w:rFonts w:ascii="Times New Roman" w:hAnsi="Times New Roman"/>
-        </w:rPr>
-        <w:t>х</w:t>
-      </w:r>
-      <w:r>
-        <w:rPr>
-          <w:rFonts w:ascii="Times New Roman" w:hAnsi="Times New Roman"/>
-        </w:rPr>
-        <w:t xml:space="preserve"> значени</w:t>
+        <w:t xml:space="preserve">критических </w:t>
+      </w:r>
+      <w:r>
+        <w:rPr>
+          <w:rFonts w:ascii="Times New Roman" w:hAnsi="Times New Roman"/>
+        </w:rPr>
+        <w:t>значени</w:t>
       </w:r>
       <w:r>
         <w:rPr>
@@ -1771,14 +1648,7 @@
         <w:rPr>
           <w:rFonts w:ascii="Times New Roman" w:hAnsi="Times New Roman"/>
         </w:rPr>
-        <w:t xml:space="preserve"> параметра</w:t>
-      </w:r>
-      <w:proofErr w:type="gramStart"/>
-      <w:r>
-        <w:rPr>
-          <w:rFonts w:ascii="Times New Roman" w:hAnsi="Times New Roman"/>
-        </w:rPr>
-        <w:t xml:space="preserve"> </w:t>
+        <w:t xml:space="preserve"> параметра </w:t>
       </w:r>
       <m:oMath>
         <m:sSub>
@@ -1819,32 +1689,272 @@
         <w:rPr>
           <w:rFonts w:ascii="Times New Roman" w:hAnsi="Times New Roman"/>
         </w:rPr>
+        <w:t>, при которых</w:t>
+      </w:r>
+      <w:r>
+        <w:rPr>
+          <w:rFonts w:ascii="Times New Roman" w:hAnsi="Times New Roman"/>
+        </w:rPr>
+        <w:t xml:space="preserve"> для системы (</w:t>
+      </w:r>
+      <w:r>
+        <w:rPr>
+          <w:rFonts w:ascii="Times New Roman" w:hAnsi="Times New Roman"/>
+        </w:rPr>
+        <w:t>3</w:t>
+      </w:r>
+      <w:r>
+        <w:rPr>
+          <w:rFonts w:ascii="Times New Roman" w:hAnsi="Times New Roman"/>
+        </w:rPr>
+        <w:t>)</w:t>
+      </w:r>
+      <w:r>
+        <w:rPr>
+          <w:rFonts w:ascii="Times New Roman" w:hAnsi="Times New Roman"/>
+        </w:rPr>
+        <w:t xml:space="preserve"> </w:t>
+      </w:r>
+      <w:r>
+        <w:rPr>
+          <w:rFonts w:ascii="Times New Roman" w:hAnsi="Times New Roman"/>
+        </w:rPr>
+        <w:t>с условиями (4)</w:t>
+      </w:r>
+      <w:r>
+        <w:rPr>
+          <w:rFonts w:ascii="Times New Roman" w:hAnsi="Times New Roman"/>
+        </w:rPr>
+        <w:t xml:space="preserve"> </w:t>
+      </w:r>
+      <w:r>
+        <w:rPr>
+          <w:rFonts w:ascii="Times New Roman" w:hAnsi="Times New Roman"/>
+        </w:rPr>
+        <w:t>из</w:t>
+      </w:r>
+      <w:r>
+        <w:rPr>
+          <w:rFonts w:ascii="Times New Roman" w:hAnsi="Times New Roman"/>
+        </w:rPr>
+        <w:t xml:space="preserve">меняется устойчивость нулевого </w:t>
+      </w:r>
+      <w:r>
+        <w:rPr>
+          <w:rFonts w:ascii="Times New Roman" w:hAnsi="Times New Roman"/>
+        </w:rPr>
+        <w:t>решения краевой</w:t>
+      </w:r>
+      <w:r>
+        <w:rPr>
+          <w:rFonts w:ascii="Times New Roman" w:hAnsi="Times New Roman"/>
+        </w:rPr>
+        <w:t xml:space="preserve"> задачи (1)</w:t>
+      </w:r>
+      <w:r>
+        <w:rPr>
+          <w:rFonts w:ascii="Times New Roman" w:hAnsi="Times New Roman"/>
+        </w:rPr>
+        <w:t>, (2)</w:t>
+      </w:r>
+      <w:r>
+        <w:rPr>
+          <w:rFonts w:ascii="Times New Roman" w:hAnsi="Times New Roman"/>
+        </w:rPr>
+        <w:t>.</w:t>
+      </w:r>
+      <w:r>
+        <w:rPr>
+          <w:rFonts w:ascii="Times New Roman" w:hAnsi="Times New Roman"/>
+        </w:rPr>
+        <w:t xml:space="preserve"> </w:t>
+      </w:r>
+      <w:r>
+        <w:rPr>
+          <w:rFonts w:ascii="Times New Roman" w:hAnsi="Times New Roman"/>
+        </w:rPr>
+        <w:t xml:space="preserve">Эту величину можно искать двумя способами. </w:t>
+      </w:r>
+      <w:r>
+        <w:rPr>
+          <w:rFonts w:ascii="Times New Roman" w:hAnsi="Times New Roman"/>
+        </w:rPr>
+        <w:t>Один из них состоит в построении характеристического ура</w:t>
+      </w:r>
+      <w:r>
+        <w:rPr>
+          <w:rFonts w:ascii="Times New Roman" w:hAnsi="Times New Roman"/>
+        </w:rPr>
+        <w:t>внения, которое получается путем</w:t>
+      </w:r>
+      <w:r>
+        <w:rPr>
+          <w:rFonts w:ascii="Times New Roman" w:hAnsi="Times New Roman"/>
+        </w:rPr>
+        <w:t xml:space="preserve"> подстановки в задачу (1), (2) эйлеровой замены вида </w:t>
+      </w:r>
+      <m:oMath>
+        <m:sSup>
+          <m:sSupPr>
+            <m:ctrlPr>
+              <w:rPr>
+                <w:rFonts w:ascii="Cambria Math" w:hAnsi="Cambria Math"/>
+                <w:i/>
+              </w:rPr>
+            </m:ctrlPr>
+          </m:sSupPr>
+          <m:e>
+            <m:r>
+              <w:rPr>
+                <w:rFonts w:ascii="Cambria Math" w:hAnsi="Cambria Math"/>
+                <w:lang w:val="en-US"/>
+              </w:rPr>
+              <m:t>e</m:t>
+            </m:r>
+          </m:e>
+          <m:sup>
+            <m:r>
+              <w:rPr>
+                <w:rFonts w:ascii="Cambria Math" w:hAnsi="Cambria Math"/>
+              </w:rPr>
+              <m:t>λt</m:t>
+            </m:r>
+          </m:sup>
+        </m:sSup>
+        <m:r>
+          <w:rPr>
+            <w:rFonts w:ascii="Cambria Math" w:hAnsi="Cambria Math"/>
+          </w:rPr>
+          <m:t>v</m:t>
+        </m:r>
+        <m:r>
+          <w:rPr>
+            <w:rFonts w:ascii="Cambria Math" w:hAnsi="Cambria Math"/>
+          </w:rPr>
+          <m:t>(x)</m:t>
+        </m:r>
+      </m:oMath>
+      <w:r>
+        <w:rPr>
+          <w:rFonts w:ascii="Times New Roman" w:hAnsi="Times New Roman"/>
+        </w:rPr>
+        <w:t xml:space="preserve">. </w:t>
+      </w:r>
+      <w:r>
+        <w:rPr>
+          <w:rFonts w:ascii="Times New Roman" w:hAnsi="Times New Roman"/>
+        </w:rPr>
+        <w:t>В результате</w:t>
+      </w:r>
+      <w:r>
+        <w:rPr>
+          <w:rFonts w:ascii="Times New Roman" w:hAnsi="Times New Roman"/>
+        </w:rPr>
+        <w:t xml:space="preserve"> подстановки</w:t>
+      </w:r>
+      <w:r>
+        <w:rPr>
+          <w:rFonts w:ascii="Times New Roman" w:hAnsi="Times New Roman"/>
+        </w:rPr>
+        <w:t xml:space="preserve"> получается довольно сложное трансцендентное уравнение, для которого </w:t>
+      </w:r>
+      <w:r>
+        <w:rPr>
+          <w:rFonts w:ascii="Times New Roman" w:hAnsi="Times New Roman"/>
+        </w:rPr>
+        <w:t>можно</w:t>
+      </w:r>
+      <w:r>
+        <w:rPr>
+          <w:rFonts w:ascii="Times New Roman" w:hAnsi="Times New Roman"/>
+        </w:rPr>
+        <w:t xml:space="preserve"> найти такое</w:t>
+      </w:r>
+      <w:r>
+        <w:rPr>
+          <w:rFonts w:ascii="Times New Roman" w:hAnsi="Times New Roman"/>
+        </w:rPr>
+        <w:t xml:space="preserve"> значение</w:t>
+      </w:r>
+      <w:r>
+        <w:rPr>
+          <w:rFonts w:ascii="Times New Roman" w:hAnsi="Times New Roman"/>
+        </w:rPr>
+        <w:t xml:space="preserve"> </w:t>
+      </w:r>
+      <m:oMath>
+        <m:r>
+          <w:rPr>
+            <w:rFonts w:ascii="Cambria Math" w:hAnsi="Cambria Math"/>
+          </w:rPr>
+          <m:t>α</m:t>
+        </m:r>
+      </m:oMath>
+      <w:r>
+        <w:rPr>
+          <w:rFonts w:ascii="Times New Roman" w:hAnsi="Times New Roman"/>
+        </w:rPr>
         <w:t xml:space="preserve">, </w:t>
       </w:r>
-      <w:proofErr w:type="gramEnd"/>
-      <w:r>
-        <w:rPr>
-          <w:rFonts w:ascii="Times New Roman" w:hAnsi="Times New Roman"/>
-        </w:rPr>
-        <w:t>при которых</w:t>
-      </w:r>
-      <w:r>
-        <w:rPr>
-          <w:rFonts w:ascii="Times New Roman" w:hAnsi="Times New Roman"/>
-        </w:rPr>
-        <w:t xml:space="preserve"> для системы (</w:t>
-      </w:r>
-      <w:r>
-        <w:rPr>
-          <w:rFonts w:ascii="Times New Roman" w:hAnsi="Times New Roman"/>
-        </w:rPr>
-        <w:t>3</w:t>
-      </w:r>
-      <w:r>
-        <w:rPr>
-          <w:rFonts w:ascii="Times New Roman" w:hAnsi="Times New Roman"/>
-        </w:rPr>
-        <w:t>)</w:t>
+      <w:r>
+        <w:rPr>
+          <w:rFonts w:ascii="Times New Roman" w:hAnsi="Times New Roman"/>
+        </w:rPr>
+        <w:t xml:space="preserve">что все корни </w:t>
+      </w:r>
+      <w:r>
+        <w:rPr>
+          <w:rFonts w:ascii="Times New Roman" w:hAnsi="Times New Roman"/>
+        </w:rPr>
+        <w:t xml:space="preserve">соответствующего </w:t>
+      </w:r>
+      <w:r>
+        <w:rPr>
+          <w:rFonts w:ascii="Times New Roman" w:hAnsi="Times New Roman"/>
+        </w:rPr>
+        <w:t xml:space="preserve">характеристического многочлена будут лежать в левой комплексной полуплоскости, а одна пара будет находиться на мнимой оси. </w:t>
+      </w:r>
+      <w:r>
+        <w:rPr>
+          <w:rFonts w:ascii="Times New Roman" w:hAnsi="Times New Roman"/>
+        </w:rPr>
+        <w:t xml:space="preserve">В таком случае </w:t>
+      </w:r>
+      <w:r>
+        <w:rPr>
+          <w:rFonts w:ascii="Times New Roman" w:hAnsi="Times New Roman"/>
+        </w:rPr>
+        <w:t>будет иметь место</w:t>
+      </w:r>
+      <w:r>
+        <w:rPr>
+          <w:rFonts w:ascii="Times New Roman" w:hAnsi="Times New Roman"/>
+        </w:rPr>
+        <w:t xml:space="preserve"> колебательн</w:t>
+      </w:r>
+      <w:r>
+        <w:rPr>
+          <w:rFonts w:ascii="Times New Roman" w:hAnsi="Times New Roman"/>
+        </w:rPr>
+        <w:t>ая</w:t>
+      </w:r>
+      <w:r>
+        <w:rPr>
+          <w:rFonts w:ascii="Times New Roman" w:hAnsi="Times New Roman"/>
+        </w:rPr>
+        <w:t xml:space="preserve"> потер</w:t>
+      </w:r>
+      <w:r>
+        <w:rPr>
+          <w:rFonts w:ascii="Times New Roman" w:hAnsi="Times New Roman"/>
+        </w:rPr>
+        <w:t>я</w:t>
+      </w:r>
+      <w:r>
+        <w:rPr>
+          <w:rFonts w:ascii="Times New Roman" w:hAnsi="Times New Roman"/>
+        </w:rPr>
+        <w:t xml:space="preserve"> устойчивости нулевого состояния равновесия</w:t>
       </w:r>
       <w:r>
         <w:rPr>
@@ -1856,19 +1966,7 @@
         <w:rPr>
           <w:rFonts w:ascii="Times New Roman" w:hAnsi="Times New Roman"/>
         </w:rPr>
-        <w:t xml:space="preserve">изменяется устойчивость нулевого </w:t>
-      </w:r>
-      <w:r>
-        <w:rPr>
-          <w:rFonts w:ascii="Times New Roman" w:hAnsi="Times New Roman"/>
-        </w:rPr>
-        <w:t>решения краевой</w:t>
-      </w:r>
-      <w:r>
-        <w:rPr>
-          <w:rFonts w:ascii="Times New Roman" w:hAnsi="Times New Roman"/>
-        </w:rPr>
-        <w:t xml:space="preserve"> задачи (1)</w:t>
+        <w:t>краевой задачи (1)</w:t>
       </w:r>
       <w:r>
         <w:rPr>
@@ -1881,6 +1979,175 @@
           <w:rFonts w:ascii="Times New Roman" w:hAnsi="Times New Roman"/>
         </w:rPr>
         <w:t>.</w:t>
+      </w:r>
+      <w:r>
+        <w:rPr>
+          <w:rFonts w:ascii="Times New Roman" w:hAnsi="Times New Roman"/>
+        </w:rPr>
+        <w:t xml:space="preserve"> </w:t>
+      </w:r>
+      <w:r>
+        <w:rPr>
+          <w:rFonts w:ascii="Times New Roman" w:hAnsi="Times New Roman"/>
+        </w:rPr>
+        <w:t>Доказательство того факта, что</w:t>
+      </w:r>
+      <w:r>
+        <w:rPr>
+          <w:rFonts w:ascii="Times New Roman" w:hAnsi="Times New Roman"/>
+        </w:rPr>
+        <w:t xml:space="preserve"> </w:t>
+      </w:r>
+      <w:r>
+        <w:rPr>
+          <w:rFonts w:ascii="Times New Roman" w:hAnsi="Times New Roman"/>
+        </w:rPr>
+        <w:t xml:space="preserve">все </w:t>
+      </w:r>
+      <w:r>
+        <w:rPr>
+          <w:rFonts w:ascii="Times New Roman" w:hAnsi="Times New Roman"/>
+        </w:rPr>
+        <w:t>собственные числа</w:t>
+      </w:r>
+      <w:r>
+        <w:rPr>
+          <w:rFonts w:ascii="Times New Roman" w:hAnsi="Times New Roman"/>
+        </w:rPr>
+        <w:t xml:space="preserve"> линеаризованного уравнения (1)</w:t>
+      </w:r>
+      <w:r>
+        <w:rPr>
+          <w:rFonts w:ascii="Times New Roman" w:hAnsi="Times New Roman"/>
+        </w:rPr>
+        <w:t xml:space="preserve">, кроме находящихся на мнимой оси, </w:t>
+      </w:r>
+      <w:r>
+        <w:rPr>
+          <w:rFonts w:ascii="Times New Roman" w:hAnsi="Times New Roman"/>
+        </w:rPr>
+        <w:t xml:space="preserve">будут </w:t>
+      </w:r>
+      <w:r>
+        <w:rPr>
+          <w:rFonts w:ascii="Times New Roman" w:hAnsi="Times New Roman"/>
+        </w:rPr>
+        <w:t>расположены в левой комплексной полуплоскости оказывается весьма трудным. В связи с этим, представляется естественным несколько иной путь исследования, который состоит в решении линеаризованной системы обыкновенных дифференциальных уравнений (3) с условиями (4), для которой</w:t>
+      </w:r>
+      <w:r>
+        <w:rPr>
+          <w:rFonts w:ascii="Times New Roman" w:hAnsi="Times New Roman"/>
+        </w:rPr>
+        <w:t xml:space="preserve"> значение </w:t>
+      </w:r>
+      <m:oMath>
+        <m:r>
+          <w:rPr>
+            <w:rFonts w:ascii="Cambria Math" w:hAnsi="Cambria Math"/>
+          </w:rPr>
+          <m:t>α</m:t>
+        </m:r>
+      </m:oMath>
+      <w:r>
+        <w:rPr>
+          <w:rFonts w:ascii="Times New Roman" w:hAnsi="Times New Roman"/>
+        </w:rPr>
+        <w:t xml:space="preserve"> выбирается из условий устойчивости или неустойчивости нулевого состояния равновесия.</w:t>
+      </w:r>
+      <w:r>
+        <w:rPr>
+          <w:rFonts w:ascii="Times New Roman" w:hAnsi="Times New Roman"/>
+        </w:rPr>
+        <w:t xml:space="preserve"> </w:t>
+      </w:r>
+      <w:r>
+        <w:rPr>
+          <w:rFonts w:ascii="Times New Roman" w:hAnsi="Times New Roman"/>
+        </w:rPr>
+        <w:t>Поскольку найти нужные значения</w:t>
+      </w:r>
+      <w:r>
+        <w:rPr>
+          <w:rFonts w:ascii="Times New Roman" w:hAnsi="Times New Roman"/>
+        </w:rPr>
+        <w:t xml:space="preserve"> </w:t>
+      </w:r>
+      <m:oMath>
+        <m:sSub>
+          <m:sSubPr>
+            <m:ctrlPr>
+              <w:rPr>
+                <w:rFonts w:ascii="Cambria Math" w:hAnsi="Cambria Math"/>
+                <w:i/>
+              </w:rPr>
+            </m:ctrlPr>
+          </m:sSubPr>
+          <m:e>
+            <m:r>
+              <w:rPr>
+                <w:rFonts w:ascii="Cambria Math" w:hAnsi="Cambria Math"/>
+              </w:rPr>
+              <m:t>α</m:t>
+            </m:r>
+          </m:e>
+          <m:sub>
+            <m:r>
+              <w:rPr>
+                <w:rFonts w:ascii="Cambria Math" w:hAnsi="Cambria Math"/>
+                <w:lang w:val="en-US"/>
+              </w:rPr>
+              <m:t>cr</m:t>
+            </m:r>
+          </m:sub>
+        </m:sSub>
+        <m:r>
+          <w:rPr>
+            <w:rFonts w:ascii="Cambria Math" w:hAnsi="Cambria Math"/>
+          </w:rPr>
+          <m:t>(γ)</m:t>
+        </m:r>
+      </m:oMath>
+      <w:r>
+        <w:rPr>
+          <w:rFonts w:ascii="Times New Roman" w:hAnsi="Times New Roman"/>
+        </w:rPr>
+        <w:t>, с использованием одного лишь аналитического аппарата затруднительно, и</w:t>
+      </w:r>
+      <w:r>
+        <w:rPr>
+          <w:rFonts w:ascii="Times New Roman" w:hAnsi="Times New Roman"/>
+        </w:rPr>
+        <w:t xml:space="preserve">сследование осуществлялось </w:t>
+      </w:r>
+      <w:r>
+        <w:rPr>
+          <w:rFonts w:ascii="Times New Roman" w:hAnsi="Times New Roman"/>
+        </w:rPr>
+        <w:t xml:space="preserve">численно, </w:t>
+      </w:r>
+      <w:r>
+        <w:rPr>
+          <w:rFonts w:ascii="Times New Roman" w:hAnsi="Times New Roman"/>
+        </w:rPr>
+        <w:t>с помощью специа</w:t>
+      </w:r>
+      <w:r>
+        <w:rPr>
+          <w:rFonts w:ascii="Times New Roman" w:hAnsi="Times New Roman"/>
+        </w:rPr>
+        <w:t>льно разработанного приложения.</w:t>
+      </w:r>
+      <w:r>
+        <w:rPr>
+          <w:rFonts w:ascii="Times New Roman" w:hAnsi="Times New Roman"/>
+        </w:rPr>
+        <w:t xml:space="preserve"> </w:t>
+      </w:r>
+      <w:r>
+        <w:rPr>
+          <w:rFonts w:ascii="Times New Roman" w:hAnsi="Times New Roman"/>
+        </w:rPr>
+        <w:t xml:space="preserve">Все трудоемкие расчеты для поставленной задачи были выполнены параллельно, на большом количестве независимых потоков с помощью технологий параллельных вычислений. </w:t>
       </w:r>
     </w:p>
     <w:p>
@@ -1896,54 +2163,6 @@
         <w:rPr>
           <w:rFonts w:ascii="Times New Roman" w:hAnsi="Times New Roman"/>
         </w:rPr>
-        <w:t>Поскольку найти нужные значения параметр</w:t>
-      </w:r>
-      <w:r>
-        <w:rPr>
-          <w:rFonts w:ascii="Times New Roman" w:hAnsi="Times New Roman"/>
-        </w:rPr>
-        <w:t>ов</w:t>
-      </w:r>
-      <w:r>
-        <w:rPr>
-          <w:rFonts w:ascii="Times New Roman" w:hAnsi="Times New Roman"/>
-        </w:rPr>
-        <w:t>, с использованием одного лишь аналитического аппарата затруднительно, и</w:t>
-      </w:r>
-      <w:r>
-        <w:rPr>
-          <w:rFonts w:ascii="Times New Roman" w:hAnsi="Times New Roman"/>
-        </w:rPr>
-        <w:t xml:space="preserve">сследование осуществлялось </w:t>
-      </w:r>
-      <w:r>
-        <w:rPr>
-          <w:rFonts w:ascii="Times New Roman" w:hAnsi="Times New Roman"/>
-        </w:rPr>
-        <w:t xml:space="preserve">численно, </w:t>
-      </w:r>
-      <w:r>
-        <w:rPr>
-          <w:rFonts w:ascii="Times New Roman" w:hAnsi="Times New Roman"/>
-        </w:rPr>
-        <w:t>с помощью специа</w:t>
-      </w:r>
-      <w:r>
-        <w:rPr>
-          <w:rFonts w:ascii="Times New Roman" w:hAnsi="Times New Roman"/>
-        </w:rPr>
-        <w:t>льно разработанного приложения.</w:t>
-      </w:r>
-      <w:r>
-        <w:rPr>
-          <w:rFonts w:ascii="Times New Roman" w:hAnsi="Times New Roman"/>
-        </w:rPr>
-        <w:t xml:space="preserve"> </w:t>
-      </w:r>
-      <w:r>
-        <w:rPr>
-          <w:rFonts w:ascii="Times New Roman" w:hAnsi="Times New Roman"/>
-        </w:rPr>
         <w:t xml:space="preserve">В результате </w:t>
       </w:r>
       <w:r>
@@ -2030,16 +2249,6 @@
     <w:p>
       <w:pPr>
         <w:spacing w:after="0" w:line="240" w:lineRule="auto"/>
-        <w:ind w:firstLine="709"/>
-        <w:jc w:val="both"/>
-        <w:rPr>
-          <w:rFonts w:ascii="Times New Roman" w:hAnsi="Times New Roman"/>
-        </w:rPr>
-      </w:pPr>
-    </w:p>
-    <w:p>
-      <w:pPr>
-        <w:spacing w:after="0" w:line="240" w:lineRule="auto"/>
         <w:jc w:val="both"/>
         <w:rPr>
           <w:rFonts w:ascii="Times New Roman" w:hAnsi="Times New Roman"/>
@@ -2145,23 +2354,7 @@
           <w:szCs w:val="22"/>
         </w:rPr>
         <w:tab/>
-        <w:t xml:space="preserve">Кащенко С.А. О бифуркациях при малых возмущениях в </w:t>
-      </w:r>
-      <w:proofErr w:type="spellStart"/>
-      <w:r>
-        <w:rPr>
-          <w:sz w:val="22"/>
-          <w:szCs w:val="22"/>
-        </w:rPr>
-        <w:t>логистическом</w:t>
-      </w:r>
-      <w:proofErr w:type="spellEnd"/>
-      <w:r>
-        <w:rPr>
-          <w:sz w:val="22"/>
-          <w:szCs w:val="22"/>
-        </w:rPr>
-        <w:t xml:space="preserve"> уравнении с запаздыванием // Моделирование и анализ информационных систем, т. 24, №2, с. 168 – 185 (2017).</w:t>
+        <w:t>Кащенко С.А. О бифуркациях при малых возмущениях в логистическом уравнении с запаздыванием // Моделирование и анализ информационных систем, т. 24, №2, с. 168 – 185 (2017).</w:t>
       </w:r>
       <w:bookmarkEnd w:id="1"/>
       <w:bookmarkEnd w:id="2"/>
